--- a/reports/C2/Group/00 - Requirements - Group.docx
+++ b/reports/C2/Group/00 - Requirements - Group.docx
@@ -1,6 +1,6 @@
 
 <file path=word/document.xml><?xml version="1.0" encoding="utf-8"?>
-<w:document xmlns:wpc="http://schemas.microsoft.com/office/word/2010/wordprocessingCanvas" xmlns:cx="http://schemas.microsoft.com/office/drawing/2014/chartex" xmlns:cx1="http://schemas.microsoft.com/office/drawing/2015/9/8/chartex" xmlns:cx2="http://schemas.microsoft.com/office/drawing/2015/10/21/chartex" xmlns:cx3="http://schemas.microsoft.com/office/drawing/2016/5/9/chartex" xmlns:cx4="http://schemas.microsoft.com/office/drawing/2016/5/10/chartex" xmlns:cx5="http://schemas.microsoft.com/office/drawing/2016/5/11/chartex" xmlns:cx6="http://schemas.microsoft.com/office/drawing/2016/5/12/chartex" xmlns:cx7="http://schemas.microsoft.com/office/drawing/2016/5/13/chartex" xmlns:cx8="http://schemas.microsoft.com/office/drawing/2016/5/14/chartex" xmlns:mc="http://schemas.openxmlformats.org/markup-compatibility/2006" xmlns:aink="http://schemas.microsoft.com/office/drawing/2016/ink" xmlns:am3d="http://schemas.microsoft.com/office/drawing/2017/model3d" xmlns:o="urn:schemas-microsoft-com:office:office" xmlns:oel="http://schemas.microsoft.com/office/2019/extlst" xmlns:r="http://schemas.openxmlformats.org/officeDocument/2006/relationships" xmlns:m="http://schemas.openxmlformats.org/officeDocument/2006/math" xmlns:v="urn:schemas-microsoft-com:vml" xmlns:wp14="http://schemas.microsoft.com/office/word/2010/wordprocessingDrawing" xmlns:wp="http://schemas.openxmlformats.org/drawingml/2006/wordprocessingDrawing" xmlns:w10="urn:schemas-microsoft-com:office:word" xmlns:w="http://schemas.openxmlformats.org/wordprocessingml/2006/main" xmlns:w14="http://schemas.microsoft.com/office/word/2010/wordml" xmlns:w15="http://schemas.microsoft.com/office/word/2012/wordml" xmlns:w16cex="http://schemas.microsoft.com/office/word/2018/wordml/cex" xmlns:w16cid="http://schemas.microsoft.com/office/word/2016/wordml/cid" xmlns:w16="http://schemas.microsoft.com/office/word/2018/wordml" xmlns:w16sdtdh="http://schemas.microsoft.com/office/word/2020/wordml/sdtdatahash" xmlns:w16se="http://schemas.microsoft.com/office/word/2015/wordml/symex" xmlns:wpg="http://schemas.microsoft.com/office/word/2010/wordprocessingGroup" xmlns:wpi="http://schemas.microsoft.com/office/word/2010/wordprocessingInk" xmlns:wne="http://schemas.microsoft.com/office/word/2006/wordml" xmlns:wps="http://schemas.microsoft.com/office/word/2010/wordprocessingShape" mc:Ignorable="w14 w15 w16se w16cid w16 w16cex w16sdtdh wp14">
+<w:document xmlns:wpc="http://schemas.microsoft.com/office/word/2010/wordprocessingCanvas" xmlns:cx="http://schemas.microsoft.com/office/drawing/2014/chartex" xmlns:cx1="http://schemas.microsoft.com/office/drawing/2015/9/8/chartex" xmlns:cx2="http://schemas.microsoft.com/office/drawing/2015/10/21/chartex" xmlns:cx3="http://schemas.microsoft.com/office/drawing/2016/5/9/chartex" xmlns:cx4="http://schemas.microsoft.com/office/drawing/2016/5/10/chartex" xmlns:cx5="http://schemas.microsoft.com/office/drawing/2016/5/11/chartex" xmlns:cx6="http://schemas.microsoft.com/office/drawing/2016/5/12/chartex" xmlns:cx7="http://schemas.microsoft.com/office/drawing/2016/5/13/chartex" xmlns:cx8="http://schemas.microsoft.com/office/drawing/2016/5/14/chartex" xmlns:mc="http://schemas.openxmlformats.org/markup-compatibility/2006" xmlns:aink="http://schemas.microsoft.com/office/drawing/2016/ink" xmlns:am3d="http://schemas.microsoft.com/office/drawing/2017/model3d" xmlns:o="urn:schemas-microsoft-com:office:office" xmlns:oel="http://schemas.microsoft.com/office/2019/extlst" xmlns:r="http://schemas.openxmlformats.org/officeDocument/2006/relationships" xmlns:m="http://schemas.openxmlformats.org/officeDocument/2006/math" xmlns:v="urn:schemas-microsoft-com:vml" xmlns:wp14="http://schemas.microsoft.com/office/word/2010/wordprocessingDrawing" xmlns:wp="http://schemas.openxmlformats.org/drawingml/2006/wordprocessingDrawing" xmlns:w10="urn:schemas-microsoft-com:office:word" xmlns:w="http://schemas.openxmlformats.org/wordprocessingml/2006/main" xmlns:w14="http://schemas.microsoft.com/office/word/2010/wordml" xmlns:w15="http://schemas.microsoft.com/office/word/2012/wordml" xmlns:w16cex="http://schemas.microsoft.com/office/word/2018/wordml/cex" xmlns:w16cid="http://schemas.microsoft.com/office/word/2016/wordml/cid" xmlns:w16="http://schemas.microsoft.com/office/word/2018/wordml" xmlns:w16du="http://schemas.microsoft.com/office/word/2023/wordml/word16du" xmlns:w16sdtdh="http://schemas.microsoft.com/office/word/2020/wordml/sdtdatahash" xmlns:w16sdtfl="http://schemas.microsoft.com/office/word/2024/wordml/sdtformatlock" xmlns:w16se="http://schemas.microsoft.com/office/word/2015/wordml/symex" xmlns:wpg="http://schemas.microsoft.com/office/word/2010/wordprocessingGroup" xmlns:wpi="http://schemas.microsoft.com/office/word/2010/wordprocessingInk" xmlns:wne="http://schemas.microsoft.com/office/word/2006/wordml" xmlns:wps="http://schemas.microsoft.com/office/word/2010/wordprocessingShape" mc:Ignorable="w14 w15 w16se w16cid w16 w16cex w16sdtdh w16sdtfl w16du wp14">
   <w:body>
     <w:p>
       <w:pPr>
@@ -137,7 +137,6 @@
                 <w15:appearance w15:val="hidden"/>
                 <w:text/>
               </w:sdtPr>
-              <w:sdtEndPr/>
               <w:sdtContent>
                 <w:r>
                   <w:rPr>
@@ -228,7 +227,6 @@
                 <w15:appearance w15:val="hidden"/>
                 <w:text/>
               </w:sdtPr>
-              <w:sdtEndPr/>
               <w:sdtContent>
                 <w:r>
                   <w:rPr>
@@ -303,7 +301,6 @@
                 <w15:appearance w15:val="hidden"/>
                 <w:text/>
               </w:sdtPr>
-              <w:sdtEndPr/>
               <w:sdtContent>
                 <w:r>
                   <w:rPr>
@@ -358,7 +355,6 @@
                 <w15:appearance w15:val="hidden"/>
                 <w:text/>
               </w:sdtPr>
-              <w:sdtEndPr/>
               <w:sdtContent>
                 <w:r>
                   <w:rPr>
@@ -366,14 +362,12 @@
                   </w:rPr>
                   <w:t xml:space="preserve"> </w:t>
                 </w:r>
-                <w:proofErr w:type="spellStart"/>
                 <w:r>
                   <w:rPr>
                     <w:rFonts w:asciiTheme="majorHAnsi" w:hAnsiTheme="majorHAnsi" w:cstheme="majorHAnsi"/>
                   </w:rPr>
                   <w:t>davgarser</w:t>
                 </w:r>
-                <w:proofErr w:type="spellEnd"/>
                 <w:r>
                   <w:rPr>
                     <w:rFonts w:asciiTheme="majorHAnsi" w:hAnsiTheme="majorHAnsi" w:cstheme="majorHAnsi"/>
@@ -425,7 +419,6 @@
                 <w15:appearance w15:val="hidden"/>
                 <w:text/>
               </w:sdtPr>
-              <w:sdtEndPr/>
               <w:sdtContent>
                 <w:r>
                   <w:rPr>
@@ -433,19 +426,11 @@
                   </w:rPr>
                   <w:t xml:space="preserve"> </w:t>
                 </w:r>
-                <w:proofErr w:type="spellStart"/>
                 <w:r>
                   <w:rPr>
                     <w:rFonts w:asciiTheme="majorHAnsi" w:hAnsiTheme="majorHAnsi" w:cstheme="majorHAnsi"/>
                   </w:rPr>
-                  <w:t>Gavira</w:t>
-                </w:r>
-                <w:proofErr w:type="spellEnd"/>
-                <w:r>
-                  <w:rPr>
-                    <w:rFonts w:asciiTheme="majorHAnsi" w:hAnsiTheme="majorHAnsi" w:cstheme="majorHAnsi"/>
-                  </w:rPr>
-                  <w:t xml:space="preserve"> Serrano, Luis</w:t>
+                  <w:t>Gavira Serrano, Luis</w:t>
                 </w:r>
                 <w:r>
                   <w:rPr>
@@ -498,7 +483,6 @@
                 <w15:appearance w15:val="hidden"/>
                 <w:text/>
               </w:sdtPr>
-              <w:sdtEndPr/>
               <w:sdtContent>
                 <w:r>
                   <w:rPr>
@@ -612,7 +596,6 @@
                 <w15:appearance w15:val="hidden"/>
                 <w:text/>
               </w:sdtPr>
-              <w:sdtEndPr/>
               <w:sdtContent>
                 <w:r>
                   <w:rPr>
@@ -669,7 +652,6 @@
                 <w15:appearance w15:val="hidden"/>
                 <w:text/>
               </w:sdtPr>
-              <w:sdtEndPr/>
               <w:sdtContent>
                 <w:r>
                   <w:rPr>
@@ -738,7 +720,6 @@
                 <w15:appearance w15:val="hidden"/>
                 <w:text/>
               </w:sdtPr>
-              <w:sdtEndPr/>
               <w:sdtContent>
                 <w:r>
                   <w:rPr>
@@ -747,21 +728,12 @@
                   </w:rPr>
                   <w:t xml:space="preserve"> </w:t>
                 </w:r>
-                <w:proofErr w:type="spellStart"/>
                 <w:r>
                   <w:rPr>
                     <w:rFonts w:asciiTheme="majorHAnsi" w:hAnsiTheme="majorHAnsi" w:cstheme="majorHAnsi"/>
                     <w:lang w:val="es-ES"/>
                   </w:rPr>
-                  <w:t>Garcia</w:t>
-                </w:r>
-                <w:proofErr w:type="spellEnd"/>
-                <w:r>
-                  <w:rPr>
-                    <w:rFonts w:asciiTheme="majorHAnsi" w:hAnsiTheme="majorHAnsi" w:cstheme="majorHAnsi"/>
-                    <w:lang w:val="es-ES"/>
-                  </w:rPr>
-                  <w:t xml:space="preserve"> Parras, Luis</w:t>
+                  <w:t>Garcia Parras, Luis</w:t>
                 </w:r>
                 <w:r>
                   <w:rPr>
@@ -815,7 +787,6 @@
                 <w15:appearance w15:val="hidden"/>
                 <w:text/>
               </w:sdtPr>
-              <w:sdtEndPr/>
               <w:sdtContent>
                 <w:r>
                   <w:rPr>
@@ -896,7 +867,6 @@
                 <w15:appearance w15:val="hidden"/>
                 <w:text/>
               </w:sdtPr>
-              <w:sdtEndPr/>
               <w:sdtContent>
                 <w:r>
                   <w:rPr>
@@ -957,7 +927,6 @@
                 <w15:appearance w15:val="hidden"/>
                 <w:text/>
               </w:sdtPr>
-              <w:sdtEndPr/>
               <w:sdtContent>
                 <w:r>
                   <w:rPr>
@@ -1022,7 +991,6 @@
                 <w15:appearance w15:val="hidden"/>
                 <w:text/>
               </w:sdtPr>
-              <w:sdtEndPr/>
               <w:sdtContent>
                 <w:r>
                   <w:rPr>
@@ -1115,13 +1083,7 @@
                   <w:rPr>
                     <w:rFonts w:asciiTheme="majorHAnsi" w:hAnsiTheme="majorHAnsi" w:cstheme="majorHAnsi"/>
                   </w:rPr>
-                  <w:t xml:space="preserve"> </w:t>
-                </w:r>
-                <w:r>
-                  <w:rPr>
-                    <w:rFonts w:asciiTheme="majorHAnsi" w:hAnsiTheme="majorHAnsi" w:cstheme="majorHAnsi"/>
-                  </w:rPr>
-                  <w:t>Analyst</w:t>
+                  <w:t xml:space="preserve"> Analyst</w:t>
                 </w:r>
                 <w:r>
                   <w:rPr>
@@ -1209,7 +1171,6 @@
                 <w15:appearance w15:val="hidden"/>
                 <w:text/>
               </w:sdtPr>
-              <w:sdtEndPr/>
               <w:sdtContent>
                 <w:r>
                   <w:rPr>
@@ -1270,7 +1231,6 @@
                 <w15:appearance w15:val="hidden"/>
                 <w:text/>
               </w:sdtPr>
-              <w:sdtEndPr/>
               <w:sdtContent>
                 <w:r>
                   <w:rPr>
@@ -1278,14 +1238,12 @@
                   </w:rPr>
                   <w:t xml:space="preserve"> </w:t>
                 </w:r>
-                <w:proofErr w:type="spellStart"/>
                 <w:r>
                   <w:rPr>
                     <w:rFonts w:asciiTheme="majorHAnsi" w:hAnsiTheme="majorHAnsi" w:cstheme="majorHAnsi"/>
                   </w:rPr>
                   <w:t>ronmonalb</w:t>
                 </w:r>
-                <w:proofErr w:type="spellEnd"/>
                 <w:r>
                   <w:rPr>
                     <w:rFonts w:asciiTheme="majorHAnsi" w:hAnsiTheme="majorHAnsi" w:cstheme="majorHAnsi"/>
@@ -1337,7 +1295,6 @@
                 <w15:appearance w15:val="hidden"/>
                 <w:text/>
               </w:sdtPr>
-              <w:sdtEndPr/>
               <w:sdtContent>
                 <w:r>
                   <w:rPr>
@@ -1349,16 +1306,8 @@
                   <w:rPr>
                     <w:rFonts w:asciiTheme="majorHAnsi" w:hAnsiTheme="majorHAnsi" w:cstheme="majorHAnsi"/>
                   </w:rPr>
-                  <w:t xml:space="preserve">Montoya </w:t>
+                  <w:t>Montoya Albitres</w:t>
                 </w:r>
-                <w:proofErr w:type="spellStart"/>
-                <w:r>
-                  <w:rPr>
-                    <w:rFonts w:asciiTheme="majorHAnsi" w:hAnsiTheme="majorHAnsi" w:cstheme="majorHAnsi"/>
-                  </w:rPr>
-                  <w:t>Albitres</w:t>
-                </w:r>
-                <w:proofErr w:type="spellEnd"/>
                 <w:r>
                   <w:rPr>
                     <w:rFonts w:asciiTheme="majorHAnsi" w:hAnsiTheme="majorHAnsi" w:cstheme="majorHAnsi"/>
@@ -1422,7 +1371,6 @@
                 <w15:appearance w15:val="hidden"/>
                 <w:text/>
               </w:sdtPr>
-              <w:sdtEndPr/>
               <w:sdtContent>
                 <w:r>
                   <w:rPr>
@@ -1508,7 +1456,6 @@
                 <w15:appearance w15:val="hidden"/>
                 <w:text/>
               </w:sdtPr>
-              <w:sdtEndPr/>
               <w:sdtContent>
                 <w:r>
                   <w:rPr>
@@ -1565,7 +1512,6 @@
                 <w15:appearance w15:val="hidden"/>
                 <w:text/>
               </w:sdtPr>
-              <w:sdtEndPr/>
               <w:sdtContent>
                 <w:r>
                   <w:rPr>
@@ -1574,7 +1520,6 @@
                   </w:rPr>
                   <w:t xml:space="preserve"> </w:t>
                 </w:r>
-                <w:proofErr w:type="spellStart"/>
                 <w:r>
                   <w:rPr>
                     <w:rFonts w:asciiTheme="majorHAnsi" w:hAnsiTheme="majorHAnsi" w:cstheme="majorHAnsi"/>
@@ -1582,7 +1527,6 @@
                   </w:rPr>
                   <w:t>jualopvei</w:t>
                 </w:r>
-                <w:proofErr w:type="spellEnd"/>
                 <w:r>
                   <w:rPr>
                     <w:rFonts w:asciiTheme="majorHAnsi" w:hAnsiTheme="majorHAnsi" w:cstheme="majorHAnsi"/>
@@ -1636,7 +1580,6 @@
                 <w15:appearance w15:val="hidden"/>
                 <w:text/>
               </w:sdtPr>
-              <w:sdtEndPr/>
               <w:sdtContent>
                 <w:r>
                   <w:rPr>
@@ -1689,7 +1632,6 @@
                 </w:placeholder>
                 <w:text/>
               </w:sdtPr>
-              <w:sdtEndPr/>
               <w:sdtContent>
                 <w:r>
                   <w:rPr>
@@ -1787,7 +1729,6 @@
                 <w15:appearance w15:val="hidden"/>
                 <w:text/>
               </w:sdtPr>
-              <w:sdtEndPr/>
               <w:sdtContent>
                 <w:r>
                   <w:rPr>
@@ -1807,14 +1748,12 @@
                   </w:rPr>
                   <w:t xml:space="preserve"> </w:t>
                 </w:r>
-                <w:proofErr w:type="spellStart"/>
                 <w:r>
                   <w:rPr>
                     <w:rFonts w:asciiTheme="majorHAnsi" w:hAnsiTheme="majorHAnsi" w:cstheme="majorHAnsi"/>
                   </w:rPr>
                   <w:t>Febrero</w:t>
                 </w:r>
-                <w:proofErr w:type="spellEnd"/>
                 <w:r>
                   <w:rPr>
                     <w:rFonts w:asciiTheme="majorHAnsi" w:hAnsiTheme="majorHAnsi" w:cstheme="majorHAnsi"/>
@@ -2063,7 +2002,6 @@
           <w15:appearance w15:val="hidden"/>
           <w:text/>
         </w:sdtPr>
-        <w:sdtEndPr/>
         <w:sdtContent>
           <w:r>
             <w:t xml:space="preserve"> </w:t>
@@ -2106,7 +2044,6 @@
           <w15:appearance w15:val="hidden"/>
           <w:text/>
         </w:sdtPr>
-        <w:sdtEndPr/>
         <w:sdtContent>
           <w:r>
             <w:t xml:space="preserve"> </w:t>
@@ -2183,7 +2120,6 @@
           <w15:appearance w15:val="hidden"/>
           <w:text/>
         </w:sdtPr>
-        <w:sdtEndPr/>
         <w:sdtContent>
           <w:r>
             <w:t xml:space="preserve"> </w:t>
@@ -2426,7 +2362,6 @@
           <w15:appearance w15:val="hidden"/>
           <w:text/>
         </w:sdtPr>
-        <w:sdtEndPr/>
         <w:sdtContent>
           <w:r>
             <w:t xml:space="preserve">  </w:t>
@@ -2605,7 +2540,6 @@
           <w15:appearance w15:val="hidden"/>
           <w:text/>
         </w:sdtPr>
-        <w:sdtEndPr/>
         <w:sdtContent>
           <w:r>
             <w:t xml:space="preserve">  </w:t>
@@ -2824,7 +2758,6 @@
           <w15:appearance w15:val="hidden"/>
           <w:text/>
         </w:sdtPr>
-        <w:sdtEndPr/>
         <w:sdtContent>
           <w:r>
             <w:t xml:space="preserve">  </w:t>
@@ -3021,7 +2954,6 @@
           <w15:appearance w15:val="hidden"/>
           <w:text/>
         </w:sdtPr>
-        <w:sdtEndPr/>
         <w:sdtContent>
           <w:r>
             <w:t xml:space="preserve">  </w:t>
@@ -3265,7 +3197,6 @@
           <w15:appearance w15:val="hidden"/>
           <w:text/>
         </w:sdtPr>
-        <w:sdtEndPr/>
         <w:sdtContent>
           <w:r>
             <w:t xml:space="preserve"> </w:t>
@@ -3400,7 +3331,6 @@
           <w15:appearance w15:val="hidden"/>
           <w:text/>
         </w:sdtPr>
-        <w:sdtEndPr/>
         <w:sdtContent>
           <w:r>
             <w:t xml:space="preserve">  </w:t>
@@ -3479,7 +3409,6 @@
           <w15:appearance w15:val="hidden"/>
           <w:text/>
         </w:sdtPr>
-        <w:sdtEndPr/>
         <w:sdtContent>
           <w:r>
             <w:t xml:space="preserve">  </w:t>
@@ -3646,10 +3575,15 @@
           <w15:appearance w15:val="hidden"/>
           <w:text/>
         </w:sdtPr>
-        <w:sdtEndPr/>
         <w:sdtContent>
           <w:r>
-            <w:t xml:space="preserve">    </w:t>
+            <w:t xml:space="preserve"> </w:t>
+          </w:r>
+          <w:r>
+            <w:t>X</w:t>
+          </w:r>
+          <w:r>
+            <w:t xml:space="preserve">  </w:t>
           </w:r>
         </w:sdtContent>
       </w:sdt>
@@ -3732,10 +3666,12 @@
           <w15:appearance w15:val="hidden"/>
           <w:text/>
         </w:sdtPr>
-        <w:sdtEndPr/>
         <w:sdtContent>
           <w:r>
-            <w:t xml:space="preserve">    </w:t>
+            <w:t>X</w:t>
+          </w:r>
+          <w:r>
+            <w:t xml:space="preserve"> </w:t>
           </w:r>
         </w:sdtContent>
       </w:sdt>
@@ -3818,10 +3754,15 @@
           <w15:appearance w15:val="hidden"/>
           <w:text/>
         </w:sdtPr>
-        <w:sdtEndPr/>
         <w:sdtContent>
           <w:r>
-            <w:t xml:space="preserve">    </w:t>
+            <w:t xml:space="preserve"> </w:t>
+          </w:r>
+          <w:r>
+            <w:t>X</w:t>
+          </w:r>
+          <w:r>
+            <w:t xml:space="preserve">   </w:t>
           </w:r>
         </w:sdtContent>
       </w:sdt>
@@ -3893,10 +3834,12 @@
           <w15:appearance w15:val="hidden"/>
           <w:text/>
         </w:sdtPr>
-        <w:sdtEndPr/>
         <w:sdtContent>
           <w:r>
-            <w:t xml:space="preserve">    </w:t>
+            <w:t>X</w:t>
+          </w:r>
+          <w:r>
+            <w:t xml:space="preserve">   </w:t>
           </w:r>
         </w:sdtContent>
       </w:sdt>
@@ -3989,10 +3932,15 @@
           <w15:appearance w15:val="hidden"/>
           <w:text/>
         </w:sdtPr>
-        <w:sdtEndPr/>
         <w:sdtContent>
           <w:r>
-            <w:t xml:space="preserve">    </w:t>
+            <w:t xml:space="preserve"> </w:t>
+          </w:r>
+          <w:r>
+            <w:t>X</w:t>
+          </w:r>
+          <w:r>
+            <w:t xml:space="preserve">   </w:t>
           </w:r>
         </w:sdtContent>
       </w:sdt>
@@ -4074,10 +4022,15 @@
           <w15:appearance w15:val="hidden"/>
           <w:text/>
         </w:sdtPr>
-        <w:sdtEndPr/>
         <w:sdtContent>
           <w:r>
-            <w:t xml:space="preserve">    </w:t>
+            <w:t xml:space="preserve">  </w:t>
+          </w:r>
+          <w:r>
+            <w:t>X</w:t>
+          </w:r>
+          <w:r>
+            <w:t xml:space="preserve">  </w:t>
           </w:r>
         </w:sdtContent>
       </w:sdt>
@@ -4170,10 +4123,15 @@
           <w15:appearance w15:val="hidden"/>
           <w:text/>
         </w:sdtPr>
-        <w:sdtEndPr/>
         <w:sdtContent>
           <w:r>
-            <w:t xml:space="preserve">    </w:t>
+            <w:t xml:space="preserve"> </w:t>
+          </w:r>
+          <w:r>
+            <w:t>X</w:t>
+          </w:r>
+          <w:r>
+            <w:t xml:space="preserve">  </w:t>
           </w:r>
         </w:sdtContent>
       </w:sdt>
@@ -4222,10 +4180,12 @@
           <w15:appearance w15:val="hidden"/>
           <w:text/>
         </w:sdtPr>
-        <w:sdtEndPr/>
         <w:sdtContent>
           <w:r>
-            <w:t xml:space="preserve">    </w:t>
+            <w:t>X</w:t>
+          </w:r>
+          <w:r>
+            <w:t xml:space="preserve"> </w:t>
           </w:r>
         </w:sdtContent>
       </w:sdt>
@@ -4257,10 +4217,12 @@
           <w15:appearance w15:val="hidden"/>
           <w:text/>
         </w:sdtPr>
-        <w:sdtEndPr/>
         <w:sdtContent>
           <w:r>
-            <w:t xml:space="preserve">    </w:t>
+            <w:t>X</w:t>
+          </w:r>
+          <w:r>
+            <w:t xml:space="preserve"> </w:t>
           </w:r>
         </w:sdtContent>
       </w:sdt>
@@ -4430,7 +4392,6 @@
           <w15:appearance w15:val="hidden"/>
           <w:text/>
         </w:sdtPr>
-        <w:sdtEndPr/>
         <w:sdtContent>
           <w:r>
             <w:t xml:space="preserve">  </w:t>
@@ -4510,7 +4471,6 @@
           <w15:appearance w15:val="hidden"/>
           <w:text/>
         </w:sdtPr>
-        <w:sdtEndPr/>
         <w:sdtContent>
           <w:r>
             <w:t xml:space="preserve">    </w:t>
@@ -4545,7 +4505,6 @@
           <w15:appearance w15:val="hidden"/>
           <w:text/>
         </w:sdtPr>
-        <w:sdtEndPr/>
         <w:sdtContent>
           <w:r>
             <w:t xml:space="preserve">    </w:t>
@@ -4595,7 +4554,6 @@
           <w15:appearance w15:val="hidden"/>
           <w:text/>
         </w:sdtPr>
-        <w:sdtEndPr/>
         <w:sdtContent>
           <w:r>
             <w:t xml:space="preserve">    </w:t>
@@ -4710,7 +4668,6 @@
           <w15:appearance w15:val="hidden"/>
           <w:text/>
         </w:sdtPr>
-        <w:sdtEndPr/>
         <w:sdtContent>
           <w:r>
             <w:t xml:space="preserve">    </w:t>
@@ -4847,7 +4804,6 @@
           <w15:appearance w15:val="hidden"/>
           <w:text/>
         </w:sdtPr>
-        <w:sdtEndPr/>
         <w:sdtContent>
           <w:r>
             <w:t xml:space="preserve">    </w:t>
@@ -4977,7 +4933,6 @@
           <w15:appearance w15:val="hidden"/>
           <w:text/>
         </w:sdtPr>
-        <w:sdtEndPr/>
         <w:sdtContent>
           <w:r>
             <w:t xml:space="preserve">    </w:t>
@@ -5132,7 +5087,6 @@
           <w15:appearance w15:val="hidden"/>
           <w:text/>
         </w:sdtPr>
-        <w:sdtEndPr/>
         <w:sdtContent>
           <w:r>
             <w:t xml:space="preserve">    </w:t>
@@ -5232,7 +5186,6 @@
           <w15:appearance w15:val="hidden"/>
           <w:text/>
         </w:sdtPr>
-        <w:sdtEndPr/>
         <w:sdtContent>
           <w:r>
             <w:t xml:space="preserve">    </w:t>
@@ -5309,7 +5262,6 @@
           <w15:appearance w15:val="hidden"/>
           <w:text/>
         </w:sdtPr>
-        <w:sdtEndPr/>
         <w:sdtContent>
           <w:r>
             <w:t xml:space="preserve">    </w:t>
@@ -5389,7 +5341,6 @@
           <w15:appearance w15:val="hidden"/>
           <w:text/>
         </w:sdtPr>
-        <w:sdtEndPr/>
         <w:sdtContent>
           <w:r>
             <w:t xml:space="preserve">    </w:t>
@@ -5461,7 +5412,6 @@
           <w15:appearance w15:val="hidden"/>
           <w:text/>
         </w:sdtPr>
-        <w:sdtEndPr/>
         <w:sdtContent>
           <w:r>
             <w:t xml:space="preserve">    </w:t>
@@ -5546,7 +5496,6 @@
           <w15:appearance w15:val="hidden"/>
           <w:text/>
         </w:sdtPr>
-        <w:sdtEndPr/>
         <w:sdtContent>
           <w:r>
             <w:t xml:space="preserve">    </w:t>
@@ -5641,7 +5590,6 @@
           <w15:appearance w15:val="hidden"/>
           <w:text/>
         </w:sdtPr>
-        <w:sdtEndPr/>
         <w:sdtContent>
           <w:r>
             <w:t xml:space="preserve">    </w:t>
@@ -5798,7 +5746,6 @@
           <w15:appearance w15:val="hidden"/>
           <w:text/>
         </w:sdtPr>
-        <w:sdtEndPr/>
         <w:sdtContent>
           <w:r>
             <w:t xml:space="preserve">    </w:t>
@@ -5847,7 +5794,6 @@
           <w15:appearance w15:val="hidden"/>
           <w:text/>
         </w:sdtPr>
-        <w:sdtEndPr/>
         <w:sdtContent>
           <w:r>
             <w:t xml:space="preserve">    </w:t>
@@ -6037,7 +5983,6 @@
           <w15:appearance w15:val="hidden"/>
           <w:text/>
         </w:sdtPr>
-        <w:sdtEndPr/>
         <w:sdtContent>
           <w:r>
             <w:t xml:space="preserve">    </w:t>
@@ -6072,7 +6017,6 @@
           <w15:appearance w15:val="hidden"/>
           <w:text/>
         </w:sdtPr>
-        <w:sdtEndPr/>
         <w:sdtContent>
           <w:r>
             <w:t xml:space="preserve">    </w:t>
@@ -6309,7 +6253,6 @@
           <w15:appearance w15:val="hidden"/>
           <w:text/>
         </w:sdtPr>
-        <w:sdtEndPr/>
         <w:sdtContent>
           <w:r>
             <w:t xml:space="preserve">    </w:t>
@@ -6399,7 +6342,6 @@
           <w15:appearance w15:val="hidden"/>
           <w:text/>
         </w:sdtPr>
-        <w:sdtEndPr/>
         <w:sdtContent>
           <w:r>
             <w:t xml:space="preserve">    </w:t>
@@ -6476,7 +6418,6 @@
           <w15:appearance w15:val="hidden"/>
           <w:text/>
         </w:sdtPr>
-        <w:sdtEndPr/>
         <w:sdtContent>
           <w:r>
             <w:t xml:space="preserve">    </w:t>
@@ -6511,7 +6452,6 @@
           <w15:appearance w15:val="hidden"/>
           <w:text/>
         </w:sdtPr>
-        <w:sdtEndPr/>
         <w:sdtContent>
           <w:r>
             <w:t xml:space="preserve">    </w:t>
@@ -6715,7 +6655,6 @@
           <w15:appearance w15:val="hidden"/>
           <w:text/>
         </w:sdtPr>
-        <w:sdtEndPr/>
         <w:sdtContent>
           <w:r>
             <w:t xml:space="preserve">    </w:t>
@@ -6794,7 +6733,6 @@
           <w15:appearance w15:val="hidden"/>
           <w:text/>
         </w:sdtPr>
-        <w:sdtEndPr/>
         <w:sdtContent>
           <w:r>
             <w:t xml:space="preserve">    </w:t>
@@ -7252,7 +7190,6 @@
           <w15:appearance w15:val="hidden"/>
           <w:text/>
         </w:sdtPr>
-        <w:sdtEndPr/>
         <w:sdtContent>
           <w:r>
             <w:t xml:space="preserve">    </w:t>
@@ -7327,7 +7264,6 @@
           <w15:appearance w15:val="hidden"/>
           <w:text/>
         </w:sdtPr>
-        <w:sdtEndPr/>
         <w:sdtContent>
           <w:r>
             <w:t xml:space="preserve">    </w:t>
@@ -7362,7 +7298,6 @@
           <w15:appearance w15:val="hidden"/>
           <w:text/>
         </w:sdtPr>
-        <w:sdtEndPr/>
         <w:sdtContent>
           <w:r>
             <w:t xml:space="preserve">    </w:t>
@@ -7537,7 +7472,6 @@
           <w15:appearance w15:val="hidden"/>
           <w:text/>
         </w:sdtPr>
-        <w:sdtEndPr/>
         <w:sdtContent>
           <w:r>
             <w:t xml:space="preserve">    </w:t>
@@ -7586,7 +7520,6 @@
           <w15:appearance w15:val="hidden"/>
           <w:text/>
         </w:sdtPr>
-        <w:sdtEndPr/>
         <w:sdtContent>
           <w:r>
             <w:t xml:space="preserve">    </w:t>
@@ -7621,7 +7554,6 @@
           <w15:appearance w15:val="hidden"/>
           <w:text/>
         </w:sdtPr>
-        <w:sdtEndPr/>
         <w:sdtContent>
           <w:r>
             <w:t xml:space="preserve">    </w:t>
@@ -7660,7 +7592,7 @@
 </file>
 
 <file path=word/numbering.xml><?xml version="1.0" encoding="utf-8"?>
-<w:numbering xmlns:wpc="http://schemas.microsoft.com/office/word/2010/wordprocessingCanvas" xmlns:cx="http://schemas.microsoft.com/office/drawing/2014/chartex" xmlns:cx1="http://schemas.microsoft.com/office/drawing/2015/9/8/chartex" xmlns:cx2="http://schemas.microsoft.com/office/drawing/2015/10/21/chartex" xmlns:cx3="http://schemas.microsoft.com/office/drawing/2016/5/9/chartex" xmlns:cx4="http://schemas.microsoft.com/office/drawing/2016/5/10/chartex" xmlns:cx5="http://schemas.microsoft.com/office/drawing/2016/5/11/chartex" xmlns:cx6="http://schemas.microsoft.com/office/drawing/2016/5/12/chartex" xmlns:cx7="http://schemas.microsoft.com/office/drawing/2016/5/13/chartex" xmlns:cx8="http://schemas.microsoft.com/office/drawing/2016/5/14/chartex" xmlns:mc="http://schemas.openxmlformats.org/markup-compatibility/2006" xmlns:aink="http://schemas.microsoft.com/office/drawing/2016/ink" xmlns:am3d="http://schemas.microsoft.com/office/drawing/2017/model3d" xmlns:o="urn:schemas-microsoft-com:office:office" xmlns:oel="http://schemas.microsoft.com/office/2019/extlst" xmlns:r="http://schemas.openxmlformats.org/officeDocument/2006/relationships" xmlns:m="http://schemas.openxmlformats.org/officeDocument/2006/math" xmlns:v="urn:schemas-microsoft-com:vml" xmlns:wp14="http://schemas.microsoft.com/office/word/2010/wordprocessingDrawing" xmlns:wp="http://schemas.openxmlformats.org/drawingml/2006/wordprocessingDrawing" xmlns:w10="urn:schemas-microsoft-com:office:word" xmlns:w="http://schemas.openxmlformats.org/wordprocessingml/2006/main" xmlns:w14="http://schemas.microsoft.com/office/word/2010/wordml" xmlns:w15="http://schemas.microsoft.com/office/word/2012/wordml" xmlns:w16cex="http://schemas.microsoft.com/office/word/2018/wordml/cex" xmlns:w16cid="http://schemas.microsoft.com/office/word/2016/wordml/cid" xmlns:w16="http://schemas.microsoft.com/office/word/2018/wordml" xmlns:w16sdtdh="http://schemas.microsoft.com/office/word/2020/wordml/sdtdatahash" xmlns:w16se="http://schemas.microsoft.com/office/word/2015/wordml/symex" xmlns:wpg="http://schemas.microsoft.com/office/word/2010/wordprocessingGroup" xmlns:wpi="http://schemas.microsoft.com/office/word/2010/wordprocessingInk" xmlns:wne="http://schemas.microsoft.com/office/word/2006/wordml" xmlns:wps="http://schemas.microsoft.com/office/word/2010/wordprocessingShape" mc:Ignorable="w14 w15 w16se w16cid w16 w16cex w16sdtdh wp14">
+<w:numbering xmlns:wpc="http://schemas.microsoft.com/office/word/2010/wordprocessingCanvas" xmlns:cx="http://schemas.microsoft.com/office/drawing/2014/chartex" xmlns:cx1="http://schemas.microsoft.com/office/drawing/2015/9/8/chartex" xmlns:cx2="http://schemas.microsoft.com/office/drawing/2015/10/21/chartex" xmlns:cx3="http://schemas.microsoft.com/office/drawing/2016/5/9/chartex" xmlns:cx4="http://schemas.microsoft.com/office/drawing/2016/5/10/chartex" xmlns:cx5="http://schemas.microsoft.com/office/drawing/2016/5/11/chartex" xmlns:cx6="http://schemas.microsoft.com/office/drawing/2016/5/12/chartex" xmlns:cx7="http://schemas.microsoft.com/office/drawing/2016/5/13/chartex" xmlns:cx8="http://schemas.microsoft.com/office/drawing/2016/5/14/chartex" xmlns:mc="http://schemas.openxmlformats.org/markup-compatibility/2006" xmlns:aink="http://schemas.microsoft.com/office/drawing/2016/ink" xmlns:am3d="http://schemas.microsoft.com/office/drawing/2017/model3d" xmlns:o="urn:schemas-microsoft-com:office:office" xmlns:oel="http://schemas.microsoft.com/office/2019/extlst" xmlns:r="http://schemas.openxmlformats.org/officeDocument/2006/relationships" xmlns:m="http://schemas.openxmlformats.org/officeDocument/2006/math" xmlns:v="urn:schemas-microsoft-com:vml" xmlns:wp14="http://schemas.microsoft.com/office/word/2010/wordprocessingDrawing" xmlns:wp="http://schemas.openxmlformats.org/drawingml/2006/wordprocessingDrawing" xmlns:w10="urn:schemas-microsoft-com:office:word" xmlns:w="http://schemas.openxmlformats.org/wordprocessingml/2006/main" xmlns:w14="http://schemas.microsoft.com/office/word/2010/wordml" xmlns:w15="http://schemas.microsoft.com/office/word/2012/wordml" xmlns:w16cex="http://schemas.microsoft.com/office/word/2018/wordml/cex" xmlns:w16cid="http://schemas.microsoft.com/office/word/2016/wordml/cid" xmlns:w16="http://schemas.microsoft.com/office/word/2018/wordml" xmlns:w16du="http://schemas.microsoft.com/office/word/2023/wordml/word16du" xmlns:w16sdtdh="http://schemas.microsoft.com/office/word/2020/wordml/sdtdatahash" xmlns:w16sdtfl="http://schemas.microsoft.com/office/word/2024/wordml/sdtformatlock" xmlns:w16se="http://schemas.microsoft.com/office/word/2015/wordml/symex" xmlns:wpg="http://schemas.microsoft.com/office/word/2010/wordprocessingGroup" xmlns:wpi="http://schemas.microsoft.com/office/word/2010/wordprocessingInk" xmlns:wne="http://schemas.microsoft.com/office/word/2006/wordml" xmlns:wps="http://schemas.microsoft.com/office/word/2010/wordprocessingShape" mc:Ignorable="w14 w15 w16se w16cid w16 w16cex w16sdtdh w16sdtfl w16du wp14">
   <w:abstractNum w:abstractNumId="0" w15:restartNumberingAfterBreak="0">
     <w:nsid w:val="FFFFFF88"/>
     <w:multiLevelType w:val="singleLevel"/>
@@ -8386,7 +8318,7 @@
 </file>
 
 <file path=word/styles.xml><?xml version="1.0" encoding="utf-8"?>
-<w:styles xmlns:mc="http://schemas.openxmlformats.org/markup-compatibility/2006" xmlns:r="http://schemas.openxmlformats.org/officeDocument/2006/relationships" xmlns:w="http://schemas.openxmlformats.org/wordprocessingml/2006/main" xmlns:w14="http://schemas.microsoft.com/office/word/2010/wordml" xmlns:w15="http://schemas.microsoft.com/office/word/2012/wordml" xmlns:w16cex="http://schemas.microsoft.com/office/word/2018/wordml/cex" xmlns:w16cid="http://schemas.microsoft.com/office/word/2016/wordml/cid" xmlns:w16="http://schemas.microsoft.com/office/word/2018/wordml" xmlns:w16sdtdh="http://schemas.microsoft.com/office/word/2020/wordml/sdtdatahash" xmlns:w16se="http://schemas.microsoft.com/office/word/2015/wordml/symex" mc:Ignorable="w14 w15 w16se w16cid w16 w16cex w16sdtdh">
+<w:styles xmlns:mc="http://schemas.openxmlformats.org/markup-compatibility/2006" xmlns:r="http://schemas.openxmlformats.org/officeDocument/2006/relationships" xmlns:w="http://schemas.openxmlformats.org/wordprocessingml/2006/main" xmlns:w14="http://schemas.microsoft.com/office/word/2010/wordml" xmlns:w15="http://schemas.microsoft.com/office/word/2012/wordml" xmlns:w16cex="http://schemas.microsoft.com/office/word/2018/wordml/cex" xmlns:w16cid="http://schemas.microsoft.com/office/word/2016/wordml/cid" xmlns:w16="http://schemas.microsoft.com/office/word/2018/wordml" xmlns:w16du="http://schemas.microsoft.com/office/word/2023/wordml/word16du" xmlns:w16sdtdh="http://schemas.microsoft.com/office/word/2020/wordml/sdtdatahash" xmlns:w16sdtfl="http://schemas.microsoft.com/office/word/2024/wordml/sdtformatlock" xmlns:w16se="http://schemas.microsoft.com/office/word/2015/wordml/symex" mc:Ignorable="w14 w15 w16se w16cid w16 w16cex w16sdtdh w16sdtfl w16du">
   <w:docDefaults>
     <w:rPrDefault>
       <w:rPr>
@@ -9242,7 +9174,7 @@
 </file>
 
 <file path=word/glossary/document.xml><?xml version="1.0" encoding="utf-8"?>
-<w:glossaryDocument xmlns:wpc="http://schemas.microsoft.com/office/word/2010/wordprocessingCanvas" xmlns:cx="http://schemas.microsoft.com/office/drawing/2014/chartex" xmlns:cx1="http://schemas.microsoft.com/office/drawing/2015/9/8/chartex" xmlns:cx2="http://schemas.microsoft.com/office/drawing/2015/10/21/chartex" xmlns:cx3="http://schemas.microsoft.com/office/drawing/2016/5/9/chartex" xmlns:cx4="http://schemas.microsoft.com/office/drawing/2016/5/10/chartex" xmlns:cx5="http://schemas.microsoft.com/office/drawing/2016/5/11/chartex" xmlns:cx6="http://schemas.microsoft.com/office/drawing/2016/5/12/chartex" xmlns:cx7="http://schemas.microsoft.com/office/drawing/2016/5/13/chartex" xmlns:cx8="http://schemas.microsoft.com/office/drawing/2016/5/14/chartex" xmlns:mc="http://schemas.openxmlformats.org/markup-compatibility/2006" xmlns:aink="http://schemas.microsoft.com/office/drawing/2016/ink" xmlns:am3d="http://schemas.microsoft.com/office/drawing/2017/model3d" xmlns:o="urn:schemas-microsoft-com:office:office" xmlns:oel="http://schemas.microsoft.com/office/2019/extlst" xmlns:r="http://schemas.openxmlformats.org/officeDocument/2006/relationships" xmlns:m="http://schemas.openxmlformats.org/officeDocument/2006/math" xmlns:v="urn:schemas-microsoft-com:vml" xmlns:wp14="http://schemas.microsoft.com/office/word/2010/wordprocessingDrawing" xmlns:wp="http://schemas.openxmlformats.org/drawingml/2006/wordprocessingDrawing" xmlns:w10="urn:schemas-microsoft-com:office:word" xmlns:w="http://schemas.openxmlformats.org/wordprocessingml/2006/main" xmlns:w14="http://schemas.microsoft.com/office/word/2010/wordml" xmlns:w15="http://schemas.microsoft.com/office/word/2012/wordml" xmlns:w16cex="http://schemas.microsoft.com/office/word/2018/wordml/cex" xmlns:w16cid="http://schemas.microsoft.com/office/word/2016/wordml/cid" xmlns:w16="http://schemas.microsoft.com/office/word/2018/wordml" xmlns:w16sdtdh="http://schemas.microsoft.com/office/word/2020/wordml/sdtdatahash" xmlns:w16se="http://schemas.microsoft.com/office/word/2015/wordml/symex" xmlns:wpg="http://schemas.microsoft.com/office/word/2010/wordprocessingGroup" xmlns:wpi="http://schemas.microsoft.com/office/word/2010/wordprocessingInk" xmlns:wne="http://schemas.microsoft.com/office/word/2006/wordml" xmlns:wps="http://schemas.microsoft.com/office/word/2010/wordprocessingShape" mc:Ignorable="w14 w15 w16se w16cid w16 w16cex w16sdtdh wp14">
+<w:glossaryDocument xmlns:wpc="http://schemas.microsoft.com/office/word/2010/wordprocessingCanvas" xmlns:cx="http://schemas.microsoft.com/office/drawing/2014/chartex" xmlns:cx1="http://schemas.microsoft.com/office/drawing/2015/9/8/chartex" xmlns:cx2="http://schemas.microsoft.com/office/drawing/2015/10/21/chartex" xmlns:cx3="http://schemas.microsoft.com/office/drawing/2016/5/9/chartex" xmlns:cx4="http://schemas.microsoft.com/office/drawing/2016/5/10/chartex" xmlns:cx5="http://schemas.microsoft.com/office/drawing/2016/5/11/chartex" xmlns:cx6="http://schemas.microsoft.com/office/drawing/2016/5/12/chartex" xmlns:cx7="http://schemas.microsoft.com/office/drawing/2016/5/13/chartex" xmlns:cx8="http://schemas.microsoft.com/office/drawing/2016/5/14/chartex" xmlns:mc="http://schemas.openxmlformats.org/markup-compatibility/2006" xmlns:aink="http://schemas.microsoft.com/office/drawing/2016/ink" xmlns:am3d="http://schemas.microsoft.com/office/drawing/2017/model3d" xmlns:o="urn:schemas-microsoft-com:office:office" xmlns:oel="http://schemas.microsoft.com/office/2019/extlst" xmlns:r="http://schemas.openxmlformats.org/officeDocument/2006/relationships" xmlns:m="http://schemas.openxmlformats.org/officeDocument/2006/math" xmlns:v="urn:schemas-microsoft-com:vml" xmlns:wp14="http://schemas.microsoft.com/office/word/2010/wordprocessingDrawing" xmlns:wp="http://schemas.openxmlformats.org/drawingml/2006/wordprocessingDrawing" xmlns:w10="urn:schemas-microsoft-com:office:word" xmlns:w="http://schemas.openxmlformats.org/wordprocessingml/2006/main" xmlns:w14="http://schemas.microsoft.com/office/word/2010/wordml" xmlns:w15="http://schemas.microsoft.com/office/word/2012/wordml" xmlns:w16cex="http://schemas.microsoft.com/office/word/2018/wordml/cex" xmlns:w16cid="http://schemas.microsoft.com/office/word/2016/wordml/cid" xmlns:w16="http://schemas.microsoft.com/office/word/2018/wordml" xmlns:w16du="http://schemas.microsoft.com/office/word/2023/wordml/word16du" xmlns:w16sdtdh="http://schemas.microsoft.com/office/word/2020/wordml/sdtdatahash" xmlns:w16sdtfl="http://schemas.microsoft.com/office/word/2024/wordml/sdtformatlock" xmlns:w16se="http://schemas.microsoft.com/office/word/2015/wordml/symex" xmlns:wpg="http://schemas.microsoft.com/office/word/2010/wordprocessingGroup" xmlns:wpi="http://schemas.microsoft.com/office/word/2010/wordprocessingInk" xmlns:wne="http://schemas.microsoft.com/office/word/2006/wordml" xmlns:wps="http://schemas.microsoft.com/office/word/2010/wordprocessingShape" mc:Ignorable="w14 w15 w16se w16cid w16 w16cex w16sdtdh w16sdtfl w16du wp14">
   <w:docParts>
     <w:docPart>
       <w:docPartPr>
@@ -11221,11 +11153,11 @@
 </file>
 
 <file path=word/glossary/fontTable.xml><?xml version="1.0" encoding="utf-8"?>
-<w:fonts xmlns:mc="http://schemas.openxmlformats.org/markup-compatibility/2006" xmlns:r="http://schemas.openxmlformats.org/officeDocument/2006/relationships" xmlns:w="http://schemas.openxmlformats.org/wordprocessingml/2006/main" xmlns:w14="http://schemas.microsoft.com/office/word/2010/wordml" xmlns:w15="http://schemas.microsoft.com/office/word/2012/wordml" xmlns:w16cex="http://schemas.microsoft.com/office/word/2018/wordml/cex" xmlns:w16cid="http://schemas.microsoft.com/office/word/2016/wordml/cid" xmlns:w16="http://schemas.microsoft.com/office/word/2018/wordml" xmlns:w16sdtdh="http://schemas.microsoft.com/office/word/2020/wordml/sdtdatahash" xmlns:w16se="http://schemas.microsoft.com/office/word/2015/wordml/symex" mc:Ignorable="w14 w15 w16se w16cid w16 w16cex w16sdtdh">
+<w:fonts xmlns:mc="http://schemas.openxmlformats.org/markup-compatibility/2006" xmlns:r="http://schemas.openxmlformats.org/officeDocument/2006/relationships" xmlns:w="http://schemas.openxmlformats.org/wordprocessingml/2006/main" xmlns:w14="http://schemas.microsoft.com/office/word/2010/wordml" xmlns:w15="http://schemas.microsoft.com/office/word/2012/wordml" xmlns:w16cex="http://schemas.microsoft.com/office/word/2018/wordml/cex" xmlns:w16cid="http://schemas.microsoft.com/office/word/2016/wordml/cid" xmlns:w16="http://schemas.microsoft.com/office/word/2018/wordml" xmlns:w16du="http://schemas.microsoft.com/office/word/2023/wordml/word16du" xmlns:w16sdtdh="http://schemas.microsoft.com/office/word/2020/wordml/sdtdatahash" xmlns:w16sdtfl="http://schemas.microsoft.com/office/word/2024/wordml/sdtformatlock" xmlns:w16se="http://schemas.microsoft.com/office/word/2015/wordml/symex" mc:Ignorable="w14 w15 w16se w16cid w16 w16cex w16sdtdh w16sdtfl w16du">
   <w:font w:name="Symbol">
     <w:panose1 w:val="05050102010706020507"/>
     <w:charset w:val="02"/>
-    <w:family w:val="decorative"/>
+    <w:family w:val="roman"/>
     <w:pitch w:val="variable"/>
     <w:sig w:usb0="00000000" w:usb1="10000000" w:usb2="00000000" w:usb3="00000000" w:csb0="80000000" w:csb1="00000000"/>
   </w:font>
@@ -11302,21 +11234,18 @@
     <w:sig w:usb0="E00002FF" w:usb1="2AC7FDFF" w:usb2="00000016" w:usb3="00000000" w:csb0="0002009F" w:csb1="00000000"/>
   </w:font>
   <w:font w:name="Aptos">
-    <w:panose1 w:val="020B0004020202020204"/>
     <w:charset w:val="00"/>
     <w:family w:val="swiss"/>
     <w:pitch w:val="variable"/>
     <w:sig w:usb0="20000287" w:usb1="00000003" w:usb2="00000000" w:usb3="00000000" w:csb0="0000019F" w:csb1="00000000"/>
   </w:font>
   <w:font w:name="Yu Mincho">
-    <w:panose1 w:val="02020400000000000000"/>
     <w:charset w:val="80"/>
     <w:family w:val="roman"/>
     <w:pitch w:val="variable"/>
     <w:sig w:usb0="800002E7" w:usb1="2AC7FCFF" w:usb2="00000012" w:usb3="00000000" w:csb0="0002009F" w:csb1="00000000"/>
   </w:font>
   <w:font w:name="Aptos Display">
-    <w:panose1 w:val="020B0004020202020204"/>
     <w:charset w:val="00"/>
     <w:family w:val="swiss"/>
     <w:pitch w:val="variable"/>
@@ -11326,7 +11255,7 @@
 </file>
 
 <file path=word/glossary/settings.xml><?xml version="1.0" encoding="utf-8"?>
-<w:settings xmlns:mc="http://schemas.openxmlformats.org/markup-compatibility/2006" xmlns:o="urn:schemas-microsoft-com:office:office" xmlns:r="http://schemas.openxmlformats.org/officeDocument/2006/relationships" xmlns:m="http://schemas.openxmlformats.org/officeDocument/2006/math" xmlns:v="urn:schemas-microsoft-com:vml" xmlns:w10="urn:schemas-microsoft-com:office:word" xmlns:w="http://schemas.openxmlformats.org/wordprocessingml/2006/main" xmlns:w14="http://schemas.microsoft.com/office/word/2010/wordml" xmlns:w15="http://schemas.microsoft.com/office/word/2012/wordml" xmlns:w16cex="http://schemas.microsoft.com/office/word/2018/wordml/cex" xmlns:w16cid="http://schemas.microsoft.com/office/word/2016/wordml/cid" xmlns:w16="http://schemas.microsoft.com/office/word/2018/wordml" xmlns:w16sdtdh="http://schemas.microsoft.com/office/word/2020/wordml/sdtdatahash" xmlns:w16se="http://schemas.microsoft.com/office/word/2015/wordml/symex" xmlns:sl="http://schemas.openxmlformats.org/schemaLibrary/2006/main" mc:Ignorable="w14 w15 w16se w16cid w16 w16cex w16sdtdh">
+<w:settings xmlns:mc="http://schemas.openxmlformats.org/markup-compatibility/2006" xmlns:o="urn:schemas-microsoft-com:office:office" xmlns:r="http://schemas.openxmlformats.org/officeDocument/2006/relationships" xmlns:m="http://schemas.openxmlformats.org/officeDocument/2006/math" xmlns:v="urn:schemas-microsoft-com:vml" xmlns:w10="urn:schemas-microsoft-com:office:word" xmlns:w="http://schemas.openxmlformats.org/wordprocessingml/2006/main" xmlns:w14="http://schemas.microsoft.com/office/word/2010/wordml" xmlns:w15="http://schemas.microsoft.com/office/word/2012/wordml" xmlns:w16cex="http://schemas.microsoft.com/office/word/2018/wordml/cex" xmlns:w16cid="http://schemas.microsoft.com/office/word/2016/wordml/cid" xmlns:w16="http://schemas.microsoft.com/office/word/2018/wordml" xmlns:w16du="http://schemas.microsoft.com/office/word/2023/wordml/word16du" xmlns:w16sdtdh="http://schemas.microsoft.com/office/word/2020/wordml/sdtdatahash" xmlns:w16sdtfl="http://schemas.microsoft.com/office/word/2024/wordml/sdtformatlock" xmlns:w16se="http://schemas.microsoft.com/office/word/2015/wordml/symex" xmlns:sl="http://schemas.openxmlformats.org/schemaLibrary/2006/main" mc:Ignorable="w14 w15 w16se w16cid w16 w16cex w16sdtdh w16sdtfl w16du">
   <w:view w:val="normal"/>
   <w:defaultTabStop w:val="708"/>
   <w:hyphenationZone w:val="425"/>
@@ -11392,10 +11321,12 @@
     <w:rsid w:val="009F61B1"/>
     <w:rsid w:val="00A011E1"/>
     <w:rsid w:val="00A04483"/>
+    <w:rsid w:val="00A13116"/>
     <w:rsid w:val="00A15F13"/>
     <w:rsid w:val="00A222AC"/>
     <w:rsid w:val="00A73E76"/>
     <w:rsid w:val="00AC1FAB"/>
+    <w:rsid w:val="00B35551"/>
     <w:rsid w:val="00B55352"/>
     <w:rsid w:val="00BB0EAB"/>
     <w:rsid w:val="00C17266"/>
@@ -11439,7 +11370,7 @@
 </file>
 
 <file path=word/glossary/styles.xml><?xml version="1.0" encoding="utf-8"?>
-<w:styles xmlns:mc="http://schemas.openxmlformats.org/markup-compatibility/2006" xmlns:r="http://schemas.openxmlformats.org/officeDocument/2006/relationships" xmlns:w="http://schemas.openxmlformats.org/wordprocessingml/2006/main" xmlns:w14="http://schemas.microsoft.com/office/word/2010/wordml" xmlns:w15="http://schemas.microsoft.com/office/word/2012/wordml" xmlns:w16cex="http://schemas.microsoft.com/office/word/2018/wordml/cex" xmlns:w16cid="http://schemas.microsoft.com/office/word/2016/wordml/cid" xmlns:w16="http://schemas.microsoft.com/office/word/2018/wordml" xmlns:w16sdtdh="http://schemas.microsoft.com/office/word/2020/wordml/sdtdatahash" xmlns:w16se="http://schemas.microsoft.com/office/word/2015/wordml/symex" mc:Ignorable="w14 w15 w16se w16cid w16 w16cex w16sdtdh">
+<w:styles xmlns:mc="http://schemas.openxmlformats.org/markup-compatibility/2006" xmlns:r="http://schemas.openxmlformats.org/officeDocument/2006/relationships" xmlns:w="http://schemas.openxmlformats.org/wordprocessingml/2006/main" xmlns:w14="http://schemas.microsoft.com/office/word/2010/wordml" xmlns:w15="http://schemas.microsoft.com/office/word/2012/wordml" xmlns:w16cex="http://schemas.microsoft.com/office/word/2018/wordml/cex" xmlns:w16cid="http://schemas.microsoft.com/office/word/2016/wordml/cid" xmlns:w16="http://schemas.microsoft.com/office/word/2018/wordml" xmlns:w16du="http://schemas.microsoft.com/office/word/2023/wordml/word16du" xmlns:w16sdtdh="http://schemas.microsoft.com/office/word/2020/wordml/sdtdatahash" xmlns:w16sdtfl="http://schemas.microsoft.com/office/word/2024/wordml/sdtformatlock" xmlns:w16se="http://schemas.microsoft.com/office/word/2015/wordml/symex" mc:Ignorable="w14 w15 w16se w16cid w16 w16cex w16sdtdh w16sdtfl w16du">
   <w:docDefaults>
     <w:rPrDefault>
       <w:rPr>
@@ -12787,7 +12718,7 @@
 </file>
 
 <file path=word/glossary/webSettings.xml><?xml version="1.0" encoding="utf-8"?>
-<w:webSettings xmlns:mc="http://schemas.openxmlformats.org/markup-compatibility/2006" xmlns:r="http://schemas.openxmlformats.org/officeDocument/2006/relationships" xmlns:w="http://schemas.openxmlformats.org/wordprocessingml/2006/main" xmlns:w14="http://schemas.microsoft.com/office/word/2010/wordml" xmlns:w15="http://schemas.microsoft.com/office/word/2012/wordml" xmlns:w16cex="http://schemas.microsoft.com/office/word/2018/wordml/cex" xmlns:w16cid="http://schemas.microsoft.com/office/word/2016/wordml/cid" xmlns:w16="http://schemas.microsoft.com/office/word/2018/wordml" xmlns:w16sdtdh="http://schemas.microsoft.com/office/word/2020/wordml/sdtdatahash" xmlns:w16se="http://schemas.microsoft.com/office/word/2015/wordml/symex" mc:Ignorable="w14 w15 w16se w16cid w16 w16cex w16sdtdh">
+<w:webSettings xmlns:mc="http://schemas.openxmlformats.org/markup-compatibility/2006" xmlns:r="http://schemas.openxmlformats.org/officeDocument/2006/relationships" xmlns:w="http://schemas.openxmlformats.org/wordprocessingml/2006/main" xmlns:w14="http://schemas.microsoft.com/office/word/2010/wordml" xmlns:w15="http://schemas.microsoft.com/office/word/2012/wordml" xmlns:w16cex="http://schemas.microsoft.com/office/word/2018/wordml/cex" xmlns:w16cid="http://schemas.microsoft.com/office/word/2016/wordml/cid" xmlns:w16="http://schemas.microsoft.com/office/word/2018/wordml" xmlns:w16du="http://schemas.microsoft.com/office/word/2023/wordml/word16du" xmlns:w16sdtdh="http://schemas.microsoft.com/office/word/2020/wordml/sdtdatahash" xmlns:w16sdtfl="http://schemas.microsoft.com/office/word/2024/wordml/sdtformatlock" xmlns:w16se="http://schemas.microsoft.com/office/word/2015/wordml/symex" mc:Ignorable="w14 w15 w16se w16cid w16 w16cex w16sdtdh w16sdtfl w16du">
   <w:optimizeForBrowser/>
   <w:allowPNG/>
 </w:webSettings>
